--- a/Mud_sensor_fpga.docx
+++ b/Mud_sensor_fpga.docx
@@ -17,8 +17,6 @@
         </w:rPr>
         <w:t xml:space="preserve">Mud sensor FPGA </w:t>
       </w:r>
-      <w:bookmarkStart w:id="0" w:name="_GoBack"/>
-      <w:bookmarkEnd w:id="0"/>
     </w:p>
     <w:p>
       <w:pPr>
@@ -151,7 +149,23 @@
           <w:rFonts w:ascii="Times New Roman" w:hAnsi="Times New Roman" w:cs="Times New Roman"/>
           <w:sz w:val="24"/>
         </w:rPr>
-        <w:t xml:space="preserve"> this board is Actel AGL250V2</w:t>
+        <w:t xml:space="preserve"> this board is </w:t>
+      </w:r>
+      <w:proofErr w:type="spellStart"/>
+      <w:r>
+        <w:rPr>
+          <w:rFonts w:ascii="Times New Roman" w:hAnsi="Times New Roman" w:cs="Times New Roman"/>
+          <w:sz w:val="24"/>
+        </w:rPr>
+        <w:t>Actel</w:t>
+      </w:r>
+      <w:proofErr w:type="spellEnd"/>
+      <w:r>
+        <w:rPr>
+          <w:rFonts w:ascii="Times New Roman" w:hAnsi="Times New Roman" w:cs="Times New Roman"/>
+          <w:sz w:val="24"/>
+        </w:rPr>
+        <w:t xml:space="preserve"> AGL250V2</w:t>
       </w:r>
       <w:r>
         <w:rPr>
@@ -253,6 +267,7 @@
         </w:rPr>
         <w:t>Mud sensor excitation signal (</w:t>
       </w:r>
+      <w:proofErr w:type="gramStart"/>
       <w:r>
         <w:rPr>
           <w:rFonts w:ascii="Times New Roman" w:hAnsi="Times New Roman" w:cs="Times New Roman"/>
@@ -260,6 +275,7 @@
         </w:rPr>
         <w:t>20kHz</w:t>
       </w:r>
+      <w:proofErr w:type="gramEnd"/>
       <w:r>
         <w:rPr>
           <w:rFonts w:ascii="Times New Roman" w:hAnsi="Times New Roman" w:cs="Times New Roman"/>
@@ -293,7 +309,23 @@
           <w:rFonts w:ascii="Times New Roman" w:hAnsi="Times New Roman" w:cs="Times New Roman"/>
           <w:sz w:val="24"/>
         </w:rPr>
-        <w:t xml:space="preserve">Read-accumulate-write operations of FPGA are synced with ADC CNV clock (160kHz). </w:t>
+        <w:t>Read-accumulate-write operations of FPGA are synced with ADC CNV clock (</w:t>
+      </w:r>
+      <w:proofErr w:type="gramStart"/>
+      <w:r>
+        <w:rPr>
+          <w:rFonts w:ascii="Times New Roman" w:hAnsi="Times New Roman" w:cs="Times New Roman"/>
+          <w:sz w:val="24"/>
+        </w:rPr>
+        <w:t>160kHz</w:t>
+      </w:r>
+      <w:proofErr w:type="gramEnd"/>
+      <w:r>
+        <w:rPr>
+          <w:rFonts w:ascii="Times New Roman" w:hAnsi="Times New Roman" w:cs="Times New Roman"/>
+          <w:sz w:val="24"/>
+        </w:rPr>
+        <w:t xml:space="preserve">). </w:t>
       </w:r>
     </w:p>
     <w:p>
@@ -314,7 +346,15 @@
           <w:rFonts w:ascii="Times New Roman" w:hAnsi="Times New Roman" w:cs="Times New Roman"/>
           <w:sz w:val="24"/>
         </w:rPr>
-        <w:t xml:space="preserve">Two 256x32 SRAM blocks are </w:t>
+        <w:t xml:space="preserve">Two 256x32 SRAM blocks </w:t>
+      </w:r>
+      <w:proofErr w:type="gramStart"/>
+      <w:r>
+        <w:rPr>
+          <w:rFonts w:ascii="Times New Roman" w:hAnsi="Times New Roman" w:cs="Times New Roman"/>
+          <w:sz w:val="24"/>
+        </w:rPr>
+        <w:t xml:space="preserve">are </w:t>
       </w:r>
       <w:r>
         <w:rPr>
@@ -323,6 +363,7 @@
         </w:rPr>
         <w:t>created</w:t>
       </w:r>
+      <w:proofErr w:type="gramEnd"/>
       <w:r>
         <w:rPr>
           <w:rFonts w:ascii="Times New Roman" w:hAnsi="Times New Roman" w:cs="Times New Roman"/>
@@ -480,7 +521,55 @@
           <w:rFonts w:ascii="Times New Roman" w:hAnsi="Times New Roman" w:cs="Times New Roman"/>
           <w:sz w:val="24"/>
         </w:rPr>
-        <w:t>Most of the configurable FPGA parameters are defined in package conf_pkg.vhd. This file is to be used as a definitive reference for memory map, bit definitions, etc.</w:t>
+        <w:t xml:space="preserve">Most of the configurable FPGA parameters </w:t>
+      </w:r>
+      <w:proofErr w:type="gramStart"/>
+      <w:r>
+        <w:rPr>
+          <w:rFonts w:ascii="Times New Roman" w:hAnsi="Times New Roman" w:cs="Times New Roman"/>
+          <w:sz w:val="24"/>
+        </w:rPr>
+        <w:t>are defined</w:t>
+      </w:r>
+      <w:proofErr w:type="gramEnd"/>
+      <w:r>
+        <w:rPr>
+          <w:rFonts w:ascii="Times New Roman" w:hAnsi="Times New Roman" w:cs="Times New Roman"/>
+          <w:sz w:val="24"/>
+        </w:rPr>
+        <w:t xml:space="preserve"> in package </w:t>
+      </w:r>
+      <w:proofErr w:type="spellStart"/>
+      <w:r>
+        <w:rPr>
+          <w:rFonts w:ascii="Times New Roman" w:hAnsi="Times New Roman" w:cs="Times New Roman"/>
+          <w:sz w:val="24"/>
+        </w:rPr>
+        <w:t>conf_pkg.vhd</w:t>
+      </w:r>
+      <w:proofErr w:type="spellEnd"/>
+      <w:r>
+        <w:rPr>
+          <w:rFonts w:ascii="Times New Roman" w:hAnsi="Times New Roman" w:cs="Times New Roman"/>
+          <w:sz w:val="24"/>
+        </w:rPr>
+        <w:t xml:space="preserve">. This file is to </w:t>
+      </w:r>
+      <w:proofErr w:type="gramStart"/>
+      <w:r>
+        <w:rPr>
+          <w:rFonts w:ascii="Times New Roman" w:hAnsi="Times New Roman" w:cs="Times New Roman"/>
+          <w:sz w:val="24"/>
+        </w:rPr>
+        <w:t>be used</w:t>
+      </w:r>
+      <w:proofErr w:type="gramEnd"/>
+      <w:r>
+        <w:rPr>
+          <w:rFonts w:ascii="Times New Roman" w:hAnsi="Times New Roman" w:cs="Times New Roman"/>
+          <w:sz w:val="24"/>
+        </w:rPr>
+        <w:t xml:space="preserve"> as a definitive reference for memory map, bit definitions, etc.</w:t>
       </w:r>
     </w:p>
     <w:p>
@@ -540,7 +629,55 @@
           <w:rFonts w:ascii="Times New Roman" w:hAnsi="Times New Roman" w:cs="Times New Roman"/>
           <w:sz w:val="24"/>
         </w:rPr>
-        <w:t>The frame of the SPI data exchange is usually described by two parameters, the clock polarity (CPOL) and the clock phase (CPHA). These parameters define 4 possible SPI modes (0-3). Our implementation configures SPI interface to run in mode 0. Other modes have not been tested.</w:t>
+        <w:t xml:space="preserve">The frame of the SPI data exchange </w:t>
+      </w:r>
+      <w:proofErr w:type="gramStart"/>
+      <w:r>
+        <w:rPr>
+          <w:rFonts w:ascii="Times New Roman" w:hAnsi="Times New Roman" w:cs="Times New Roman"/>
+          <w:sz w:val="24"/>
+        </w:rPr>
+        <w:t>is usually described</w:t>
+      </w:r>
+      <w:proofErr w:type="gramEnd"/>
+      <w:r>
+        <w:rPr>
+          <w:rFonts w:ascii="Times New Roman" w:hAnsi="Times New Roman" w:cs="Times New Roman"/>
+          <w:sz w:val="24"/>
+        </w:rPr>
+        <w:t xml:space="preserve"> by two parameters, the clock polarity (CPOL) and the clock phase (CPHA). These parameters define </w:t>
+      </w:r>
+      <w:proofErr w:type="gramStart"/>
+      <w:r>
+        <w:rPr>
+          <w:rFonts w:ascii="Times New Roman" w:hAnsi="Times New Roman" w:cs="Times New Roman"/>
+          <w:sz w:val="24"/>
+        </w:rPr>
+        <w:t>4</w:t>
+      </w:r>
+      <w:proofErr w:type="gramEnd"/>
+      <w:r>
+        <w:rPr>
+          <w:rFonts w:ascii="Times New Roman" w:hAnsi="Times New Roman" w:cs="Times New Roman"/>
+          <w:sz w:val="24"/>
+        </w:rPr>
+        <w:t xml:space="preserve"> possible SPI modes (0-3). Our implementation configures SPI interface to run in mode 0. Other modes </w:t>
+      </w:r>
+      <w:proofErr w:type="gramStart"/>
+      <w:r>
+        <w:rPr>
+          <w:rFonts w:ascii="Times New Roman" w:hAnsi="Times New Roman" w:cs="Times New Roman"/>
+          <w:sz w:val="24"/>
+        </w:rPr>
+        <w:t>have not been tested</w:t>
+      </w:r>
+      <w:proofErr w:type="gramEnd"/>
+      <w:r>
+        <w:rPr>
+          <w:rFonts w:ascii="Times New Roman" w:hAnsi="Times New Roman" w:cs="Times New Roman"/>
+          <w:sz w:val="24"/>
+        </w:rPr>
+        <w:t>.</w:t>
       </w:r>
     </w:p>
     <w:p>
@@ -707,7 +844,25 @@
           <w:sz w:val="24"/>
           <w:lang w:val="en-US"/>
         </w:rPr>
-        <w:t xml:space="preserve">llowed by 3 don’t care bits and </w:t>
+        <w:t xml:space="preserve">llowed by </w:t>
+      </w:r>
+      <w:proofErr w:type="gramStart"/>
+      <w:r>
+        <w:rPr>
+          <w:rFonts w:ascii="Times New Roman" w:hAnsi="Times New Roman" w:cs="Times New Roman"/>
+          <w:sz w:val="24"/>
+          <w:lang w:val="en-US"/>
+        </w:rPr>
+        <w:t>3</w:t>
+      </w:r>
+      <w:proofErr w:type="gramEnd"/>
+      <w:r>
+        <w:rPr>
+          <w:rFonts w:ascii="Times New Roman" w:hAnsi="Times New Roman" w:cs="Times New Roman"/>
+          <w:sz w:val="24"/>
+          <w:lang w:val="en-US"/>
+        </w:rPr>
+        <w:t xml:space="preserve"> don’t care bits and </w:t>
       </w:r>
       <w:r>
         <w:rPr>
@@ -731,7 +886,25 @@
           <w:sz w:val="24"/>
           <w:lang w:val="en-US"/>
         </w:rPr>
-        <w:t>. Data is always transferred as a 16-bit word. If a peripheral does not make use of all 16 bits</w:t>
+        <w:t xml:space="preserve">. Data </w:t>
+      </w:r>
+      <w:proofErr w:type="gramStart"/>
+      <w:r>
+        <w:rPr>
+          <w:rFonts w:ascii="Times New Roman" w:hAnsi="Times New Roman" w:cs="Times New Roman"/>
+          <w:sz w:val="24"/>
+          <w:lang w:val="en-US"/>
+        </w:rPr>
+        <w:t>is always transferred</w:t>
+      </w:r>
+      <w:proofErr w:type="gramEnd"/>
+      <w:r>
+        <w:rPr>
+          <w:rFonts w:ascii="Times New Roman" w:hAnsi="Times New Roman" w:cs="Times New Roman"/>
+          <w:sz w:val="24"/>
+          <w:lang w:val="en-US"/>
+        </w:rPr>
+        <w:t xml:space="preserve"> as a 16-bit word. If a peripheral does not make use of all 16 bits</w:t>
       </w:r>
       <w:r>
         <w:rPr>
@@ -1671,6 +1844,7 @@
         </w:rPr>
         <w:t xml:space="preserve">Note: Register maps for individual peripherals </w:t>
       </w:r>
+      <w:proofErr w:type="gramStart"/>
       <w:r>
         <w:rPr>
           <w:rFonts w:ascii="Times New Roman" w:hAnsi="Times New Roman" w:cs="Times New Roman"/>
@@ -1687,8 +1861,9 @@
           <w:sz w:val="24"/>
           <w:lang w:val="en-US"/>
         </w:rPr>
-        <w:t xml:space="preserve"> described in terms of offset from the peripheral base (start address). For example</w:t>
-      </w:r>
+        <w:t xml:space="preserve"> described</w:t>
+      </w:r>
+      <w:proofErr w:type="gramEnd"/>
       <w:r>
         <w:rPr>
           <w:rFonts w:ascii="Times New Roman" w:hAnsi="Times New Roman" w:cs="Times New Roman"/>
@@ -1696,6 +1871,15 @@
           <w:sz w:val="24"/>
           <w:lang w:val="en-US"/>
         </w:rPr>
+        <w:t xml:space="preserve"> in terms of offset from the peripheral base (start address). For example</w:t>
+      </w:r>
+      <w:r>
+        <w:rPr>
+          <w:rFonts w:ascii="Times New Roman" w:hAnsi="Times New Roman" w:cs="Times New Roman"/>
+          <w:i/>
+          <w:sz w:val="24"/>
+          <w:lang w:val="en-US"/>
+        </w:rPr>
         <w:t>,</w:t>
       </w:r>
       <w:r>
@@ -1760,7 +1944,27 @@
           <w:sz w:val="24"/>
           <w:lang w:val="en-US"/>
         </w:rPr>
-        <w:t>samples per acc offset) = 64 + 1 = 65 (0x0041)</w:t>
+        <w:t xml:space="preserve">samples per </w:t>
+      </w:r>
+      <w:proofErr w:type="spellStart"/>
+      <w:r>
+        <w:rPr>
+          <w:rFonts w:ascii="Times New Roman" w:hAnsi="Times New Roman" w:cs="Times New Roman"/>
+          <w:i/>
+          <w:sz w:val="24"/>
+          <w:lang w:val="en-US"/>
+        </w:rPr>
+        <w:t>acc</w:t>
+      </w:r>
+      <w:proofErr w:type="spellEnd"/>
+      <w:r>
+        <w:rPr>
+          <w:rFonts w:ascii="Times New Roman" w:hAnsi="Times New Roman" w:cs="Times New Roman"/>
+          <w:i/>
+          <w:sz w:val="24"/>
+          <w:lang w:val="en-US"/>
+        </w:rPr>
+        <w:t xml:space="preserve"> offset) = 64 + 1 = 65 (0x0041)</w:t>
       </w:r>
       <w:r>
         <w:rPr>
@@ -1774,7 +1978,15 @@
     </w:p>
     <w:p>
       <w:pPr>
-        <w:spacing w:before="240" w:after="0"/>
+        <w:spacing w:before="240"/>
+        <w:rPr>
+          <w:rFonts w:ascii="Times New Roman" w:hAnsi="Times New Roman" w:cs="Times New Roman"/>
+          <w:sz w:val="24"/>
+        </w:rPr>
+      </w:pPr>
+      <w:bookmarkStart w:id="0" w:name="_GoBack"/>
+      <w:bookmarkEnd w:id="0"/>
+      <w:r>
         <w:rPr>
           <w:rFonts w:ascii="Times New Roman" w:hAnsi="Times New Roman" w:cs="Times New Roman"/>
           <w:b/>
@@ -1782,8 +1994,131 @@
           <w:sz w:val="24"/>
           <w:lang w:val="en-US"/>
         </w:rPr>
-      </w:pPr>
-      <w:r>
+        <w:t>Mud Input Select</w:t>
+      </w:r>
+    </w:p>
+    <w:p>
+      <w:pPr>
+        <w:spacing w:after="0"/>
+        <w:rPr>
+          <w:rFonts w:ascii="Times New Roman" w:hAnsi="Times New Roman" w:cs="Times New Roman"/>
+          <w:sz w:val="24"/>
+          <w:lang w:val="en-US"/>
+        </w:rPr>
+      </w:pPr>
+      <w:r>
+        <w:rPr>
+          <w:rFonts w:ascii="Times New Roman" w:hAnsi="Times New Roman" w:cs="Times New Roman"/>
+          <w:sz w:val="24"/>
+          <w:lang w:val="en-US"/>
+        </w:rPr>
+        <w:t xml:space="preserve">This is a 1-bit register that selects input, </w:t>
+      </w:r>
+      <w:r>
+        <w:rPr>
+          <w:rFonts w:ascii="Times New Roman" w:hAnsi="Times New Roman" w:cs="Times New Roman"/>
+          <w:sz w:val="24"/>
+          <w:lang w:val="en-US"/>
+        </w:rPr>
+        <w:t>MUD_V or MUD_I</w:t>
+      </w:r>
+      <w:r>
+        <w:rPr>
+          <w:rFonts w:ascii="Times New Roman" w:hAnsi="Times New Roman" w:cs="Times New Roman"/>
+          <w:sz w:val="24"/>
+          <w:lang w:val="en-US"/>
+        </w:rPr>
+        <w:t>, f</w:t>
+      </w:r>
+      <w:r>
+        <w:rPr>
+          <w:rFonts w:ascii="Times New Roman" w:hAnsi="Times New Roman" w:cs="Times New Roman"/>
+          <w:sz w:val="24"/>
+          <w:lang w:val="en-US"/>
+        </w:rPr>
+        <w:t>or</w:t>
+      </w:r>
+      <w:r>
+        <w:rPr>
+          <w:rFonts w:ascii="Times New Roman" w:hAnsi="Times New Roman" w:cs="Times New Roman"/>
+          <w:sz w:val="24"/>
+          <w:lang w:val="en-US"/>
+        </w:rPr>
+        <w:t xml:space="preserve"> ADC sampling</w:t>
+      </w:r>
+      <w:r>
+        <w:rPr>
+          <w:rFonts w:ascii="Times New Roman" w:hAnsi="Times New Roman" w:cs="Times New Roman"/>
+          <w:sz w:val="24"/>
+          <w:lang w:val="en-US"/>
+        </w:rPr>
+        <w:t xml:space="preserve">. Setting this </w:t>
+      </w:r>
+      <w:proofErr w:type="gramStart"/>
+      <w:r>
+        <w:rPr>
+          <w:rFonts w:ascii="Times New Roman" w:hAnsi="Times New Roman" w:cs="Times New Roman"/>
+          <w:sz w:val="24"/>
+          <w:lang w:val="en-US"/>
+        </w:rPr>
+        <w:t>register ‘1</w:t>
+      </w:r>
+      <w:proofErr w:type="gramEnd"/>
+      <w:r>
+        <w:rPr>
+          <w:rFonts w:ascii="Times New Roman" w:hAnsi="Times New Roman" w:cs="Times New Roman"/>
+          <w:sz w:val="24"/>
+          <w:lang w:val="en-US"/>
+        </w:rPr>
+        <w:t xml:space="preserve">’ selects </w:t>
+      </w:r>
+      <w:r>
+        <w:rPr>
+          <w:rFonts w:ascii="Times New Roman" w:hAnsi="Times New Roman" w:cs="Times New Roman"/>
+          <w:i/>
+          <w:sz w:val="24"/>
+          <w:lang w:val="en-US"/>
+        </w:rPr>
+        <w:t>MUD_V</w:t>
+      </w:r>
+      <w:r>
+        <w:rPr>
+          <w:rFonts w:ascii="Times New Roman" w:hAnsi="Times New Roman" w:cs="Times New Roman"/>
+          <w:sz w:val="24"/>
+          <w:lang w:val="en-US"/>
+        </w:rPr>
+        <w:t xml:space="preserve"> and ‘0’ selects </w:t>
+      </w:r>
+      <w:r>
+        <w:rPr>
+          <w:rFonts w:ascii="Times New Roman" w:hAnsi="Times New Roman" w:cs="Times New Roman"/>
+          <w:i/>
+          <w:sz w:val="24"/>
+          <w:lang w:val="en-US"/>
+        </w:rPr>
+        <w:t>MUD_I</w:t>
+      </w:r>
+      <w:r>
+        <w:rPr>
+          <w:rFonts w:ascii="Times New Roman" w:hAnsi="Times New Roman" w:cs="Times New Roman"/>
+          <w:sz w:val="24"/>
+          <w:lang w:val="en-US"/>
+        </w:rPr>
+        <w:t>.</w:t>
+      </w:r>
+    </w:p>
+    <w:p>
+      <w:pPr>
+        <w:spacing w:after="0"/>
+        <w:rPr>
+          <w:rFonts w:ascii="Times New Roman" w:hAnsi="Times New Roman" w:cs="Times New Roman"/>
+          <w:sz w:val="24"/>
+          <w:lang w:val="en-US"/>
+        </w:rPr>
+      </w:pPr>
+    </w:p>
+    <w:p>
+      <w:pPr>
         <w:rPr>
           <w:rFonts w:ascii="Times New Roman" w:hAnsi="Times New Roman" w:cs="Times New Roman"/>
           <w:b/>
@@ -1791,8 +2126,7 @@
           <w:sz w:val="24"/>
           <w:lang w:val="en-US"/>
         </w:rPr>
-        <w:t>ROM</w:t>
-      </w:r>
+      </w:pPr>
       <w:r>
         <w:rPr>
           <w:rFonts w:ascii="Times New Roman" w:hAnsi="Times New Roman" w:cs="Times New Roman"/>
@@ -1801,166 +2135,11 @@
           <w:sz w:val="24"/>
           <w:lang w:val="en-US"/>
         </w:rPr>
-        <w:t xml:space="preserve"> (temporary/for debugging)</w:t>
+        <w:t>Mud Cal</w:t>
       </w:r>
     </w:p>
     <w:p>
       <w:pPr>
-        <w:spacing w:before="240" w:after="0"/>
-        <w:rPr>
-          <w:rFonts w:ascii="Times New Roman" w:hAnsi="Times New Roman" w:cs="Times New Roman"/>
-          <w:sz w:val="24"/>
-          <w:lang w:val="en-US"/>
-        </w:rPr>
-      </w:pPr>
-      <w:r>
-        <w:rPr>
-          <w:rFonts w:ascii="Times New Roman" w:hAnsi="Times New Roman" w:cs="Times New Roman"/>
-          <w:sz w:val="24"/>
-          <w:lang w:val="en-US"/>
-        </w:rPr>
-        <w:t>ROM is a 1 byte</w:t>
-      </w:r>
-      <w:r>
-        <w:rPr>
-          <w:rFonts w:ascii="Times New Roman" w:hAnsi="Times New Roman" w:cs="Times New Roman"/>
-          <w:sz w:val="24"/>
-          <w:lang w:val="en-US"/>
-        </w:rPr>
-        <w:t xml:space="preserve"> read only</w:t>
-      </w:r>
-      <w:r>
-        <w:rPr>
-          <w:rFonts w:ascii="Times New Roman" w:hAnsi="Times New Roman" w:cs="Times New Roman"/>
-          <w:sz w:val="24"/>
-          <w:lang w:val="en-US"/>
-        </w:rPr>
-        <w:t xml:space="preserve"> register used for storing the FPGA rev. number. The content of this register is defined in conf_pkg.vhd VHDL package (see ROM_REVISION_MUD and SUB_REVISION_MUD).</w:t>
-      </w:r>
-    </w:p>
-    <w:p>
-      <w:pPr>
-        <w:spacing w:before="240" w:after="0"/>
-        <w:rPr>
-          <w:rFonts w:ascii="Times New Roman" w:hAnsi="Times New Roman" w:cs="Times New Roman"/>
-          <w:sz w:val="24"/>
-          <w:lang w:val="en-US"/>
-        </w:rPr>
-      </w:pPr>
-      <w:r>
-        <w:rPr>
-          <w:rFonts w:ascii="Times New Roman" w:hAnsi="Times New Roman" w:cs="Times New Roman"/>
-          <w:b/>
-          <w:i/>
-          <w:sz w:val="24"/>
-          <w:lang w:val="en-US"/>
-        </w:rPr>
-        <w:t>Mud ADC SPI</w:t>
-      </w:r>
-      <w:r>
-        <w:rPr>
-          <w:rFonts w:ascii="Times New Roman" w:hAnsi="Times New Roman" w:cs="Times New Roman"/>
-          <w:b/>
-          <w:i/>
-          <w:sz w:val="24"/>
-          <w:lang w:val="en-US"/>
-        </w:rPr>
-        <w:t xml:space="preserve"> (temporary/for debugging)</w:t>
-      </w:r>
-    </w:p>
-    <w:p>
-      <w:pPr>
-        <w:spacing w:before="240"/>
-        <w:rPr>
-          <w:rFonts w:ascii="Times New Roman" w:hAnsi="Times New Roman" w:cs="Times New Roman"/>
-          <w:sz w:val="24"/>
-        </w:rPr>
-      </w:pPr>
-      <w:r>
-        <w:rPr>
-          <w:rFonts w:ascii="Times New Roman" w:hAnsi="Times New Roman" w:cs="Times New Roman"/>
-          <w:sz w:val="24"/>
-        </w:rPr>
-        <w:t>This module acts as SPI master for communica</w:t>
-      </w:r>
-      <w:r>
-        <w:rPr>
-          <w:rFonts w:ascii="Times New Roman" w:hAnsi="Times New Roman" w:cs="Times New Roman"/>
-          <w:sz w:val="24"/>
-        </w:rPr>
-        <w:t>tion with mud ADC. It provides 4</w:t>
-      </w:r>
-      <w:r>
-        <w:rPr>
-          <w:rFonts w:ascii="Times New Roman" w:hAnsi="Times New Roman" w:cs="Times New Roman"/>
-          <w:sz w:val="24"/>
-        </w:rPr>
-        <w:t xml:space="preserve">MHz SPI clock, 160kHz </w:t>
-      </w:r>
-      <w:r>
-        <w:rPr>
-          <w:rFonts w:ascii="Times New Roman" w:hAnsi="Times New Roman" w:cs="Times New Roman"/>
-          <w:sz w:val="24"/>
-        </w:rPr>
-        <w:t>sampling</w:t>
-      </w:r>
-      <w:r>
-        <w:rPr>
-          <w:rFonts w:ascii="Times New Roman" w:hAnsi="Times New Roman" w:cs="Times New Roman"/>
-          <w:sz w:val="24"/>
-        </w:rPr>
-        <w:t xml:space="preserve"> clock to ADC and reads ADC </w:t>
-      </w:r>
-      <w:r>
-        <w:rPr>
-          <w:rFonts w:ascii="Times New Roman" w:hAnsi="Times New Roman" w:cs="Times New Roman"/>
-          <w:sz w:val="24"/>
-        </w:rPr>
-        <w:t>miso line</w:t>
-      </w:r>
-      <w:r>
-        <w:rPr>
-          <w:rFonts w:ascii="Times New Roman" w:hAnsi="Times New Roman" w:cs="Times New Roman"/>
-          <w:sz w:val="24"/>
-        </w:rPr>
-        <w:t xml:space="preserve">. </w:t>
-      </w:r>
-      <w:r>
-        <w:rPr>
-          <w:rFonts w:ascii="Times New Roman" w:hAnsi="Times New Roman" w:cs="Times New Roman"/>
-          <w:sz w:val="24"/>
-        </w:rPr>
-        <w:t xml:space="preserve">Reading this module </w:t>
-      </w:r>
-      <w:r>
-        <w:rPr>
-          <w:rFonts w:ascii="Times New Roman" w:hAnsi="Times New Roman" w:cs="Times New Roman"/>
-          <w:sz w:val="24"/>
-        </w:rPr>
-        <w:t>outputs 16-bit ADC data.</w:t>
-      </w:r>
-    </w:p>
-    <w:p>
-      <w:pPr>
-        <w:spacing w:before="240"/>
-        <w:rPr>
-          <w:rFonts w:ascii="Times New Roman" w:hAnsi="Times New Roman" w:cs="Times New Roman"/>
-          <w:sz w:val="24"/>
-        </w:rPr>
-      </w:pPr>
-      <w:r>
-        <w:rPr>
-          <w:rFonts w:ascii="Times New Roman" w:hAnsi="Times New Roman" w:cs="Times New Roman"/>
-          <w:b/>
-          <w:i/>
-          <w:sz w:val="24"/>
-          <w:lang w:val="en-US"/>
-        </w:rPr>
-        <w:t>Mud Input Select</w:t>
-      </w:r>
-    </w:p>
-    <w:p>
-      <w:pPr>
         <w:spacing w:after="0"/>
         <w:rPr>
           <w:rFonts w:ascii="Times New Roman" w:hAnsi="Times New Roman" w:cs="Times New Roman"/>
@@ -1974,130 +2153,25 @@
           <w:sz w:val="24"/>
           <w:lang w:val="en-US"/>
         </w:rPr>
-        <w:t xml:space="preserve">This is a 1-bit register that selects input, </w:t>
-      </w:r>
-      <w:r>
-        <w:rPr>
-          <w:rFonts w:ascii="Times New Roman" w:hAnsi="Times New Roman" w:cs="Times New Roman"/>
-          <w:sz w:val="24"/>
-          <w:lang w:val="en-US"/>
-        </w:rPr>
-        <w:t>MUD_V or MUD_I</w:t>
-      </w:r>
-      <w:r>
-        <w:rPr>
-          <w:rFonts w:ascii="Times New Roman" w:hAnsi="Times New Roman" w:cs="Times New Roman"/>
-          <w:sz w:val="24"/>
-          <w:lang w:val="en-US"/>
-        </w:rPr>
-        <w:t>, f</w:t>
-      </w:r>
-      <w:r>
-        <w:rPr>
-          <w:rFonts w:ascii="Times New Roman" w:hAnsi="Times New Roman" w:cs="Times New Roman"/>
-          <w:sz w:val="24"/>
-          <w:lang w:val="en-US"/>
-        </w:rPr>
-        <w:t>or</w:t>
-      </w:r>
-      <w:r>
-        <w:rPr>
-          <w:rFonts w:ascii="Times New Roman" w:hAnsi="Times New Roman" w:cs="Times New Roman"/>
-          <w:sz w:val="24"/>
-          <w:lang w:val="en-US"/>
-        </w:rPr>
-        <w:t xml:space="preserve"> ADC sampling</w:t>
-      </w:r>
-      <w:r>
-        <w:rPr>
-          <w:rFonts w:ascii="Times New Roman" w:hAnsi="Times New Roman" w:cs="Times New Roman"/>
-          <w:sz w:val="24"/>
-          <w:lang w:val="en-US"/>
-        </w:rPr>
-        <w:t xml:space="preserve">. Setting this register ‘1’ selects </w:t>
-      </w:r>
-      <w:r>
-        <w:rPr>
-          <w:rFonts w:ascii="Times New Roman" w:hAnsi="Times New Roman" w:cs="Times New Roman"/>
-          <w:i/>
-          <w:sz w:val="24"/>
-          <w:lang w:val="en-US"/>
-        </w:rPr>
-        <w:t>MUD_V</w:t>
-      </w:r>
-      <w:r>
-        <w:rPr>
-          <w:rFonts w:ascii="Times New Roman" w:hAnsi="Times New Roman" w:cs="Times New Roman"/>
-          <w:sz w:val="24"/>
-          <w:lang w:val="en-US"/>
-        </w:rPr>
-        <w:t xml:space="preserve"> and ‘0’ selects </w:t>
-      </w:r>
-      <w:r>
-        <w:rPr>
-          <w:rFonts w:ascii="Times New Roman" w:hAnsi="Times New Roman" w:cs="Times New Roman"/>
-          <w:i/>
-          <w:sz w:val="24"/>
-          <w:lang w:val="en-US"/>
-        </w:rPr>
-        <w:t>MUD_I</w:t>
-      </w:r>
-      <w:r>
-        <w:rPr>
-          <w:rFonts w:ascii="Times New Roman" w:hAnsi="Times New Roman" w:cs="Times New Roman"/>
-          <w:sz w:val="24"/>
-          <w:lang w:val="en-US"/>
-        </w:rPr>
-        <w:t>.</w:t>
-      </w:r>
-    </w:p>
-    <w:p>
-      <w:pPr>
-        <w:spacing w:after="0"/>
-        <w:rPr>
-          <w:rFonts w:ascii="Times New Roman" w:hAnsi="Times New Roman" w:cs="Times New Roman"/>
-          <w:sz w:val="24"/>
-          <w:lang w:val="en-US"/>
-        </w:rPr>
-      </w:pPr>
-    </w:p>
-    <w:p>
-      <w:pPr>
-        <w:rPr>
-          <w:rFonts w:ascii="Times New Roman" w:hAnsi="Times New Roman" w:cs="Times New Roman"/>
-          <w:b/>
-          <w:i/>
-          <w:sz w:val="24"/>
-          <w:lang w:val="en-US"/>
-        </w:rPr>
-      </w:pPr>
-      <w:r>
-        <w:rPr>
-          <w:rFonts w:ascii="Times New Roman" w:hAnsi="Times New Roman" w:cs="Times New Roman"/>
-          <w:b/>
-          <w:i/>
-          <w:sz w:val="24"/>
-          <w:lang w:val="en-US"/>
-        </w:rPr>
-        <w:t>Mud Cal</w:t>
-      </w:r>
-    </w:p>
-    <w:p>
-      <w:pPr>
-        <w:spacing w:after="0"/>
-        <w:rPr>
-          <w:rFonts w:ascii="Times New Roman" w:hAnsi="Times New Roman" w:cs="Times New Roman"/>
-          <w:sz w:val="24"/>
-          <w:lang w:val="en-US"/>
-        </w:rPr>
-      </w:pPr>
-      <w:r>
-        <w:rPr>
-          <w:rFonts w:ascii="Times New Roman" w:hAnsi="Times New Roman" w:cs="Times New Roman"/>
-          <w:sz w:val="24"/>
-          <w:lang w:val="en-US"/>
-        </w:rPr>
-        <w:t xml:space="preserve">This is a 1-bit register that selects between the following modes: Mud Measurement and Calibration. Setting this register ‘0’ selects </w:t>
+        <w:t xml:space="preserve">This is a 1-bit register that selects between the following modes: Mud Measurement and Calibration. Setting this </w:t>
+      </w:r>
+      <w:proofErr w:type="gramStart"/>
+      <w:r>
+        <w:rPr>
+          <w:rFonts w:ascii="Times New Roman" w:hAnsi="Times New Roman" w:cs="Times New Roman"/>
+          <w:sz w:val="24"/>
+          <w:lang w:val="en-US"/>
+        </w:rPr>
+        <w:t>register ‘0</w:t>
+      </w:r>
+      <w:proofErr w:type="gramEnd"/>
+      <w:r>
+        <w:rPr>
+          <w:rFonts w:ascii="Times New Roman" w:hAnsi="Times New Roman" w:cs="Times New Roman"/>
+          <w:sz w:val="24"/>
+          <w:lang w:val="en-US"/>
+        </w:rPr>
+        <w:t xml:space="preserve">’ selects </w:t>
       </w:r>
       <w:r>
         <w:rPr>
@@ -3010,7 +3084,23 @@
                 <w:rFonts w:ascii="Times New Roman" w:hAnsi="Times New Roman" w:cs="Times New Roman"/>
                 <w:sz w:val="24"/>
               </w:rPr>
-              <w:t>busy bit (ro)</w:t>
+              <w:t>busy bit (</w:t>
+            </w:r>
+            <w:proofErr w:type="spellStart"/>
+            <w:r>
+              <w:rPr>
+                <w:rFonts w:ascii="Times New Roman" w:hAnsi="Times New Roman" w:cs="Times New Roman"/>
+                <w:sz w:val="24"/>
+              </w:rPr>
+              <w:t>ro</w:t>
+            </w:r>
+            <w:proofErr w:type="spellEnd"/>
+            <w:r>
+              <w:rPr>
+                <w:rFonts w:ascii="Times New Roman" w:hAnsi="Times New Roman" w:cs="Times New Roman"/>
+                <w:sz w:val="24"/>
+              </w:rPr>
+              <w:t>)</w:t>
             </w:r>
           </w:p>
         </w:tc>
@@ -3082,12 +3172,37 @@
                 <w:sz w:val="24"/>
               </w:rPr>
             </w:pPr>
-            <w:r>
-              <w:rPr>
-                <w:rFonts w:ascii="Times New Roman" w:hAnsi="Times New Roman" w:cs="Times New Roman"/>
-                <w:sz w:val="24"/>
-              </w:rPr>
-              <w:t>cont bit (rw)</w:t>
+            <w:proofErr w:type="spellStart"/>
+            <w:r>
+              <w:rPr>
+                <w:rFonts w:ascii="Times New Roman" w:hAnsi="Times New Roman" w:cs="Times New Roman"/>
+                <w:sz w:val="24"/>
+              </w:rPr>
+              <w:t>cont</w:t>
+            </w:r>
+            <w:proofErr w:type="spellEnd"/>
+            <w:r>
+              <w:rPr>
+                <w:rFonts w:ascii="Times New Roman" w:hAnsi="Times New Roman" w:cs="Times New Roman"/>
+                <w:sz w:val="24"/>
+              </w:rPr>
+              <w:t xml:space="preserve"> bit (</w:t>
+            </w:r>
+            <w:proofErr w:type="spellStart"/>
+            <w:r>
+              <w:rPr>
+                <w:rFonts w:ascii="Times New Roman" w:hAnsi="Times New Roman" w:cs="Times New Roman"/>
+                <w:sz w:val="24"/>
+              </w:rPr>
+              <w:t>rw</w:t>
+            </w:r>
+            <w:proofErr w:type="spellEnd"/>
+            <w:r>
+              <w:rPr>
+                <w:rFonts w:ascii="Times New Roman" w:hAnsi="Times New Roman" w:cs="Times New Roman"/>
+                <w:sz w:val="24"/>
+              </w:rPr>
+              <w:t>)</w:t>
             </w:r>
           </w:p>
         </w:tc>
@@ -3171,7 +3286,39 @@
                 <w:rFonts w:ascii="Times New Roman" w:hAnsi="Times New Roman" w:cs="Times New Roman"/>
                 <w:sz w:val="24"/>
               </w:rPr>
-              <w:t>read memno bit (ro)</w:t>
+              <w:t xml:space="preserve">read </w:t>
+            </w:r>
+            <w:proofErr w:type="spellStart"/>
+            <w:r>
+              <w:rPr>
+                <w:rFonts w:ascii="Times New Roman" w:hAnsi="Times New Roman" w:cs="Times New Roman"/>
+                <w:sz w:val="24"/>
+              </w:rPr>
+              <w:t>memno</w:t>
+            </w:r>
+            <w:proofErr w:type="spellEnd"/>
+            <w:r>
+              <w:rPr>
+                <w:rFonts w:ascii="Times New Roman" w:hAnsi="Times New Roman" w:cs="Times New Roman"/>
+                <w:sz w:val="24"/>
+              </w:rPr>
+              <w:t xml:space="preserve"> bit (</w:t>
+            </w:r>
+            <w:proofErr w:type="spellStart"/>
+            <w:r>
+              <w:rPr>
+                <w:rFonts w:ascii="Times New Roman" w:hAnsi="Times New Roman" w:cs="Times New Roman"/>
+                <w:sz w:val="24"/>
+              </w:rPr>
+              <w:t>ro</w:t>
+            </w:r>
+            <w:proofErr w:type="spellEnd"/>
+            <w:r>
+              <w:rPr>
+                <w:rFonts w:ascii="Times New Roman" w:hAnsi="Times New Roman" w:cs="Times New Roman"/>
+                <w:sz w:val="24"/>
+              </w:rPr>
+              <w:t>)</w:t>
             </w:r>
           </w:p>
         </w:tc>
@@ -3260,7 +3407,23 @@
                 <w:rFonts w:ascii="Times New Roman" w:hAnsi="Times New Roman" w:cs="Times New Roman"/>
                 <w:sz w:val="24"/>
               </w:rPr>
-              <w:t>mem overwrite status bit (ro)</w:t>
+              <w:t>mem overwrite status bit (</w:t>
+            </w:r>
+            <w:proofErr w:type="spellStart"/>
+            <w:r>
+              <w:rPr>
+                <w:rFonts w:ascii="Times New Roman" w:hAnsi="Times New Roman" w:cs="Times New Roman"/>
+                <w:sz w:val="24"/>
+              </w:rPr>
+              <w:t>ro</w:t>
+            </w:r>
+            <w:proofErr w:type="spellEnd"/>
+            <w:r>
+              <w:rPr>
+                <w:rFonts w:ascii="Times New Roman" w:hAnsi="Times New Roman" w:cs="Times New Roman"/>
+                <w:sz w:val="24"/>
+              </w:rPr>
+              <w:t>)</w:t>
             </w:r>
           </w:p>
         </w:tc>
@@ -3448,12 +3611,39 @@
           <w:sz w:val="24"/>
         </w:rPr>
       </w:pPr>
-      <w:r>
-        <w:rPr>
-          <w:rFonts w:ascii="Times New Roman" w:hAnsi="Times New Roman" w:cs="Times New Roman"/>
-          <w:sz w:val="24"/>
-        </w:rPr>
-        <w:t>rw – read/write; ro – read only</w:t>
+      <w:proofErr w:type="spellStart"/>
+      <w:proofErr w:type="gramStart"/>
+      <w:r>
+        <w:rPr>
+          <w:rFonts w:ascii="Times New Roman" w:hAnsi="Times New Roman" w:cs="Times New Roman"/>
+          <w:sz w:val="24"/>
+        </w:rPr>
+        <w:t>rw</w:t>
+      </w:r>
+      <w:proofErr w:type="spellEnd"/>
+      <w:proofErr w:type="gramEnd"/>
+      <w:r>
+        <w:rPr>
+          <w:rFonts w:ascii="Times New Roman" w:hAnsi="Times New Roman" w:cs="Times New Roman"/>
+          <w:sz w:val="24"/>
+        </w:rPr>
+        <w:t xml:space="preserve"> – read/write; </w:t>
+      </w:r>
+      <w:proofErr w:type="spellStart"/>
+      <w:r>
+        <w:rPr>
+          <w:rFonts w:ascii="Times New Roman" w:hAnsi="Times New Roman" w:cs="Times New Roman"/>
+          <w:sz w:val="24"/>
+        </w:rPr>
+        <w:t>ro</w:t>
+      </w:r>
+      <w:proofErr w:type="spellEnd"/>
+      <w:r>
+        <w:rPr>
+          <w:rFonts w:ascii="Times New Roman" w:hAnsi="Times New Roman" w:cs="Times New Roman"/>
+          <w:sz w:val="24"/>
+        </w:rPr>
+        <w:t xml:space="preserve"> – read only</w:t>
       </w:r>
     </w:p>
     <w:p>
@@ -3511,8 +3701,17 @@
           <w:rFonts w:ascii="Times New Roman" w:hAnsi="Times New Roman" w:cs="Times New Roman"/>
           <w:sz w:val="24"/>
         </w:rPr>
-        <w:t xml:space="preserve"> and SPI data frame is 16-bits, a 32-bit to 16-bit converter is used</w:t>
-      </w:r>
+        <w:t xml:space="preserve"> and SPI data frame is 16-bits, a 32-bit to 16-bit converter </w:t>
+      </w:r>
+      <w:proofErr w:type="gramStart"/>
+      <w:r>
+        <w:rPr>
+          <w:rFonts w:ascii="Times New Roman" w:hAnsi="Times New Roman" w:cs="Times New Roman"/>
+          <w:sz w:val="24"/>
+        </w:rPr>
+        <w:t>is used</w:t>
+      </w:r>
+      <w:proofErr w:type="gramEnd"/>
       <w:r>
         <w:rPr>
           <w:rFonts w:ascii="Times New Roman" w:hAnsi="Times New Roman" w:cs="Times New Roman"/>
@@ -3546,8 +3745,17 @@
           <w:rFonts w:ascii="Times New Roman" w:hAnsi="Times New Roman" w:cs="Times New Roman"/>
           <w:sz w:val="24"/>
         </w:rPr>
-        <w:t>need to be performed</w:t>
-      </w:r>
+        <w:t xml:space="preserve">need to </w:t>
+      </w:r>
+      <w:proofErr w:type="gramStart"/>
+      <w:r>
+        <w:rPr>
+          <w:rFonts w:ascii="Times New Roman" w:hAnsi="Times New Roman" w:cs="Times New Roman"/>
+          <w:sz w:val="24"/>
+        </w:rPr>
+        <w:t>be performed</w:t>
+      </w:r>
+      <w:proofErr w:type="gramEnd"/>
       <w:r>
         <w:rPr>
           <w:rFonts w:ascii="Times New Roman" w:hAnsi="Times New Roman" w:cs="Times New Roman"/>
@@ -3609,7 +3817,39 @@
           <w:rFonts w:ascii="Times New Roman" w:hAnsi="Times New Roman" w:cs="Times New Roman"/>
           <w:sz w:val="24"/>
         </w:rPr>
-        <w:t>is a 32-bit wide SRAM with 8 accumulators. Hex numbers in grey boxes indicate register offsets to access data in all 8 accumulators.</w:t>
+        <w:t xml:space="preserve">is a 32-bit wide SRAM with </w:t>
+      </w:r>
+      <w:proofErr w:type="gramStart"/>
+      <w:r>
+        <w:rPr>
+          <w:rFonts w:ascii="Times New Roman" w:hAnsi="Times New Roman" w:cs="Times New Roman"/>
+          <w:sz w:val="24"/>
+        </w:rPr>
+        <w:t>8</w:t>
+      </w:r>
+      <w:proofErr w:type="gramEnd"/>
+      <w:r>
+        <w:rPr>
+          <w:rFonts w:ascii="Times New Roman" w:hAnsi="Times New Roman" w:cs="Times New Roman"/>
+          <w:sz w:val="24"/>
+        </w:rPr>
+        <w:t xml:space="preserve"> accumulators. Hex numbers in grey boxes indicate register offsets to access data in all </w:t>
+      </w:r>
+      <w:proofErr w:type="gramStart"/>
+      <w:r>
+        <w:rPr>
+          <w:rFonts w:ascii="Times New Roman" w:hAnsi="Times New Roman" w:cs="Times New Roman"/>
+          <w:sz w:val="24"/>
+        </w:rPr>
+        <w:t>8</w:t>
+      </w:r>
+      <w:proofErr w:type="gramEnd"/>
+      <w:r>
+        <w:rPr>
+          <w:rFonts w:ascii="Times New Roman" w:hAnsi="Times New Roman" w:cs="Times New Roman"/>
+          <w:sz w:val="24"/>
+        </w:rPr>
+        <w:t xml:space="preserve"> accumulators.</w:t>
       </w:r>
     </w:p>
     <w:p>
@@ -3824,8 +4064,17 @@
           <w:sz w:val="24"/>
         </w:rPr>
         <w:tab/>
-        <w:t xml:space="preserve">         16-bits</w:t>
-      </w:r>
+        <w:t xml:space="preserve">         </w:t>
+      </w:r>
+      <w:proofErr w:type="spellStart"/>
+      <w:r>
+        <w:rPr>
+          <w:rFonts w:ascii="Times New Roman" w:hAnsi="Times New Roman" w:cs="Times New Roman"/>
+          <w:sz w:val="24"/>
+        </w:rPr>
+        <w:t>16-bits</w:t>
+      </w:r>
+      <w:proofErr w:type="spellEnd"/>
     </w:p>
     <w:tbl>
       <w:tblPr>
@@ -3852,12 +4101,21 @@
                 <w:sz w:val="24"/>
               </w:rPr>
             </w:pPr>
-            <w:r>
-              <w:rPr>
-                <w:rFonts w:ascii="Times New Roman" w:hAnsi="Times New Roman" w:cs="Times New Roman"/>
-                <w:sz w:val="24"/>
-              </w:rPr>
-              <w:t>Acc 0</w:t>
+            <w:proofErr w:type="spellStart"/>
+            <w:r>
+              <w:rPr>
+                <w:rFonts w:ascii="Times New Roman" w:hAnsi="Times New Roman" w:cs="Times New Roman"/>
+                <w:sz w:val="24"/>
+              </w:rPr>
+              <w:t>Acc</w:t>
+            </w:r>
+            <w:proofErr w:type="spellEnd"/>
+            <w:r>
+              <w:rPr>
+                <w:rFonts w:ascii="Times New Roman" w:hAnsi="Times New Roman" w:cs="Times New Roman"/>
+                <w:sz w:val="24"/>
+              </w:rPr>
+              <w:t xml:space="preserve"> 0</w:t>
             </w:r>
           </w:p>
         </w:tc>
@@ -3919,12 +4177,21 @@
                 <w:sz w:val="24"/>
               </w:rPr>
             </w:pPr>
-            <w:r>
-              <w:rPr>
-                <w:rFonts w:ascii="Times New Roman" w:hAnsi="Times New Roman" w:cs="Times New Roman"/>
-                <w:sz w:val="24"/>
-              </w:rPr>
-              <w:t>Acc 1</w:t>
+            <w:proofErr w:type="spellStart"/>
+            <w:r>
+              <w:rPr>
+                <w:rFonts w:ascii="Times New Roman" w:hAnsi="Times New Roman" w:cs="Times New Roman"/>
+                <w:sz w:val="24"/>
+              </w:rPr>
+              <w:t>Acc</w:t>
+            </w:r>
+            <w:proofErr w:type="spellEnd"/>
+            <w:r>
+              <w:rPr>
+                <w:rFonts w:ascii="Times New Roman" w:hAnsi="Times New Roman" w:cs="Times New Roman"/>
+                <w:sz w:val="24"/>
+              </w:rPr>
+              <w:t xml:space="preserve"> 1</w:t>
             </w:r>
           </w:p>
         </w:tc>
@@ -3986,12 +4253,21 @@
                 <w:sz w:val="24"/>
               </w:rPr>
             </w:pPr>
-            <w:r>
-              <w:rPr>
-                <w:rFonts w:ascii="Times New Roman" w:hAnsi="Times New Roman" w:cs="Times New Roman"/>
-                <w:sz w:val="24"/>
-              </w:rPr>
-              <w:t>Acc 2</w:t>
+            <w:proofErr w:type="spellStart"/>
+            <w:r>
+              <w:rPr>
+                <w:rFonts w:ascii="Times New Roman" w:hAnsi="Times New Roman" w:cs="Times New Roman"/>
+                <w:sz w:val="24"/>
+              </w:rPr>
+              <w:t>Acc</w:t>
+            </w:r>
+            <w:proofErr w:type="spellEnd"/>
+            <w:r>
+              <w:rPr>
+                <w:rFonts w:ascii="Times New Roman" w:hAnsi="Times New Roman" w:cs="Times New Roman"/>
+                <w:sz w:val="24"/>
+              </w:rPr>
+              <w:t xml:space="preserve"> 2</w:t>
             </w:r>
           </w:p>
         </w:tc>
@@ -4053,12 +4329,21 @@
                 <w:sz w:val="24"/>
               </w:rPr>
             </w:pPr>
-            <w:r>
-              <w:rPr>
-                <w:rFonts w:ascii="Times New Roman" w:hAnsi="Times New Roman" w:cs="Times New Roman"/>
-                <w:sz w:val="24"/>
-              </w:rPr>
-              <w:t>Acc 3</w:t>
+            <w:proofErr w:type="spellStart"/>
+            <w:r>
+              <w:rPr>
+                <w:rFonts w:ascii="Times New Roman" w:hAnsi="Times New Roman" w:cs="Times New Roman"/>
+                <w:sz w:val="24"/>
+              </w:rPr>
+              <w:t>Acc</w:t>
+            </w:r>
+            <w:proofErr w:type="spellEnd"/>
+            <w:r>
+              <w:rPr>
+                <w:rFonts w:ascii="Times New Roman" w:hAnsi="Times New Roman" w:cs="Times New Roman"/>
+                <w:sz w:val="24"/>
+              </w:rPr>
+              <w:t xml:space="preserve"> 3</w:t>
             </w:r>
           </w:p>
         </w:tc>
@@ -4120,12 +4405,21 @@
                 <w:sz w:val="24"/>
               </w:rPr>
             </w:pPr>
-            <w:r>
-              <w:rPr>
-                <w:rFonts w:ascii="Times New Roman" w:hAnsi="Times New Roman" w:cs="Times New Roman"/>
-                <w:sz w:val="24"/>
-              </w:rPr>
-              <w:t>Acc 4</w:t>
+            <w:proofErr w:type="spellStart"/>
+            <w:r>
+              <w:rPr>
+                <w:rFonts w:ascii="Times New Roman" w:hAnsi="Times New Roman" w:cs="Times New Roman"/>
+                <w:sz w:val="24"/>
+              </w:rPr>
+              <w:t>Acc</w:t>
+            </w:r>
+            <w:proofErr w:type="spellEnd"/>
+            <w:r>
+              <w:rPr>
+                <w:rFonts w:ascii="Times New Roman" w:hAnsi="Times New Roman" w:cs="Times New Roman"/>
+                <w:sz w:val="24"/>
+              </w:rPr>
+              <w:t xml:space="preserve"> 4</w:t>
             </w:r>
           </w:p>
         </w:tc>
@@ -4187,12 +4481,21 @@
                 <w:sz w:val="24"/>
               </w:rPr>
             </w:pPr>
-            <w:r>
-              <w:rPr>
-                <w:rFonts w:ascii="Times New Roman" w:hAnsi="Times New Roman" w:cs="Times New Roman"/>
-                <w:sz w:val="24"/>
-              </w:rPr>
-              <w:t>Acc 5</w:t>
+            <w:proofErr w:type="spellStart"/>
+            <w:r>
+              <w:rPr>
+                <w:rFonts w:ascii="Times New Roman" w:hAnsi="Times New Roman" w:cs="Times New Roman"/>
+                <w:sz w:val="24"/>
+              </w:rPr>
+              <w:t>Acc</w:t>
+            </w:r>
+            <w:proofErr w:type="spellEnd"/>
+            <w:r>
+              <w:rPr>
+                <w:rFonts w:ascii="Times New Roman" w:hAnsi="Times New Roman" w:cs="Times New Roman"/>
+                <w:sz w:val="24"/>
+              </w:rPr>
+              <w:t xml:space="preserve"> 5</w:t>
             </w:r>
           </w:p>
         </w:tc>
@@ -4254,12 +4557,21 @@
                 <w:sz w:val="24"/>
               </w:rPr>
             </w:pPr>
-            <w:r>
-              <w:rPr>
-                <w:rFonts w:ascii="Times New Roman" w:hAnsi="Times New Roman" w:cs="Times New Roman"/>
-                <w:sz w:val="24"/>
-              </w:rPr>
-              <w:t>Acc 6</w:t>
+            <w:proofErr w:type="spellStart"/>
+            <w:r>
+              <w:rPr>
+                <w:rFonts w:ascii="Times New Roman" w:hAnsi="Times New Roman" w:cs="Times New Roman"/>
+                <w:sz w:val="24"/>
+              </w:rPr>
+              <w:t>Acc</w:t>
+            </w:r>
+            <w:proofErr w:type="spellEnd"/>
+            <w:r>
+              <w:rPr>
+                <w:rFonts w:ascii="Times New Roman" w:hAnsi="Times New Roman" w:cs="Times New Roman"/>
+                <w:sz w:val="24"/>
+              </w:rPr>
+              <w:t xml:space="preserve"> 6</w:t>
             </w:r>
           </w:p>
         </w:tc>
@@ -4321,12 +4633,21 @@
                 <w:sz w:val="24"/>
               </w:rPr>
             </w:pPr>
-            <w:r>
-              <w:rPr>
-                <w:rFonts w:ascii="Times New Roman" w:hAnsi="Times New Roman" w:cs="Times New Roman"/>
-                <w:sz w:val="24"/>
-              </w:rPr>
-              <w:t>Acc 7</w:t>
+            <w:proofErr w:type="spellStart"/>
+            <w:r>
+              <w:rPr>
+                <w:rFonts w:ascii="Times New Roman" w:hAnsi="Times New Roman" w:cs="Times New Roman"/>
+                <w:sz w:val="24"/>
+              </w:rPr>
+              <w:t>Acc</w:t>
+            </w:r>
+            <w:proofErr w:type="spellEnd"/>
+            <w:r>
+              <w:rPr>
+                <w:rFonts w:ascii="Times New Roman" w:hAnsi="Times New Roman" w:cs="Times New Roman"/>
+                <w:sz w:val="24"/>
+              </w:rPr>
+              <w:t xml:space="preserve"> 7</w:t>
             </w:r>
           </w:p>
         </w:tc>
@@ -4565,14 +4886,30 @@
           <w:rFonts w:ascii="Times New Roman" w:hAnsi="Times New Roman" w:cs="Times New Roman"/>
           <w:sz w:val="24"/>
         </w:rPr>
-        <w:t xml:space="preserve"> clock. It is</w:t>
-      </w:r>
-      <w:r>
-        <w:rPr>
-          <w:rFonts w:ascii="Times New Roman" w:hAnsi="Times New Roman" w:cs="Times New Roman"/>
-          <w:sz w:val="24"/>
-        </w:rPr>
-        <w:t xml:space="preserve"> then passed onto a 32-bit adder</w:t>
+        <w:t xml:space="preserve"> clock. It </w:t>
+      </w:r>
+      <w:proofErr w:type="gramStart"/>
+      <w:r>
+        <w:rPr>
+          <w:rFonts w:ascii="Times New Roman" w:hAnsi="Times New Roman" w:cs="Times New Roman"/>
+          <w:sz w:val="24"/>
+        </w:rPr>
+        <w:t>is</w:t>
+      </w:r>
+      <w:r>
+        <w:rPr>
+          <w:rFonts w:ascii="Times New Roman" w:hAnsi="Times New Roman" w:cs="Times New Roman"/>
+          <w:sz w:val="24"/>
+        </w:rPr>
+        <w:t xml:space="preserve"> then passed</w:t>
+      </w:r>
+      <w:proofErr w:type="gramEnd"/>
+      <w:r>
+        <w:rPr>
+          <w:rFonts w:ascii="Times New Roman" w:hAnsi="Times New Roman" w:cs="Times New Roman"/>
+          <w:sz w:val="24"/>
+        </w:rPr>
+        <w:t xml:space="preserve"> onto a 32-bit adder</w:t>
       </w:r>
       <w:r>
         <w:rPr>
@@ -4650,7 +4987,23 @@
           <w:rFonts w:ascii="Times New Roman" w:hAnsi="Times New Roman" w:cs="Times New Roman"/>
           <w:sz w:val="24"/>
         </w:rPr>
-        <w:t xml:space="preserve"> the memory blocks are swapped.</w:t>
+        <w:t xml:space="preserve"> the memory blocks </w:t>
+      </w:r>
+      <w:proofErr w:type="gramStart"/>
+      <w:r>
+        <w:rPr>
+          <w:rFonts w:ascii="Times New Roman" w:hAnsi="Times New Roman" w:cs="Times New Roman"/>
+          <w:sz w:val="24"/>
+        </w:rPr>
+        <w:t>are swapped</w:t>
+      </w:r>
+      <w:proofErr w:type="gramEnd"/>
+      <w:r>
+        <w:rPr>
+          <w:rFonts w:ascii="Times New Roman" w:hAnsi="Times New Roman" w:cs="Times New Roman"/>
+          <w:sz w:val="24"/>
+        </w:rPr>
+        <w:t>.</w:t>
       </w:r>
     </w:p>
     <w:p>
@@ -4667,7 +5020,25 @@
           <w:sz w:val="24"/>
           <w:lang w:val="en-US"/>
         </w:rPr>
-        <w:t xml:space="preserve">Memory is organized into two blocks of </w:t>
+        <w:t xml:space="preserve">Memory </w:t>
+      </w:r>
+      <w:proofErr w:type="gramStart"/>
+      <w:r>
+        <w:rPr>
+          <w:rFonts w:ascii="Times New Roman" w:hAnsi="Times New Roman" w:cs="Times New Roman"/>
+          <w:sz w:val="24"/>
+          <w:lang w:val="en-US"/>
+        </w:rPr>
+        <w:t>is organized</w:t>
+      </w:r>
+      <w:proofErr w:type="gramEnd"/>
+      <w:r>
+        <w:rPr>
+          <w:rFonts w:ascii="Times New Roman" w:hAnsi="Times New Roman" w:cs="Times New Roman"/>
+          <w:sz w:val="24"/>
+          <w:lang w:val="en-US"/>
+        </w:rPr>
+        <w:t xml:space="preserve"> into two blocks of </w:t>
       </w:r>
       <w:r>
         <w:rPr>
@@ -4691,7 +5062,25 @@
           <w:sz w:val="24"/>
           <w:lang w:val="en-US"/>
         </w:rPr>
-        <w:t xml:space="preserve">to 128  accumulators and the </w:t>
+        <w:t xml:space="preserve">to </w:t>
+      </w:r>
+      <w:proofErr w:type="gramStart"/>
+      <w:r>
+        <w:rPr>
+          <w:rFonts w:ascii="Times New Roman" w:hAnsi="Times New Roman" w:cs="Times New Roman"/>
+          <w:sz w:val="24"/>
+          <w:lang w:val="en-US"/>
+        </w:rPr>
+        <w:t>128  accumulators</w:t>
+      </w:r>
+      <w:proofErr w:type="gramEnd"/>
+      <w:r>
+        <w:rPr>
+          <w:rFonts w:ascii="Times New Roman" w:hAnsi="Times New Roman" w:cs="Times New Roman"/>
+          <w:sz w:val="24"/>
+          <w:lang w:val="en-US"/>
+        </w:rPr>
+        <w:t xml:space="preserve"> and the </w:t>
       </w:r>
       <w:r>
         <w:rPr>
@@ -4715,15 +5104,42 @@
           <w:sz w:val="24"/>
           <w:lang w:val="en-US"/>
         </w:rPr>
-        <w:t>where is N is programmable from 1 to 127</w:t>
-      </w:r>
-      <w:r>
-        <w:rPr>
-          <w:rFonts w:ascii="Times New Roman" w:hAnsi="Times New Roman" w:cs="Times New Roman"/>
-          <w:sz w:val="24"/>
-          <w:lang w:val="en-US"/>
-        </w:rPr>
-        <w:t xml:space="preserve"> (N</w:t>
+        <w:t xml:space="preserve">where is N is programmable from </w:t>
+      </w:r>
+      <w:proofErr w:type="gramStart"/>
+      <w:r>
+        <w:rPr>
+          <w:rFonts w:ascii="Times New Roman" w:hAnsi="Times New Roman" w:cs="Times New Roman"/>
+          <w:sz w:val="24"/>
+          <w:lang w:val="en-US"/>
+        </w:rPr>
+        <w:t>1</w:t>
+      </w:r>
+      <w:proofErr w:type="gramEnd"/>
+      <w:r>
+        <w:rPr>
+          <w:rFonts w:ascii="Times New Roman" w:hAnsi="Times New Roman" w:cs="Times New Roman"/>
+          <w:sz w:val="24"/>
+          <w:lang w:val="en-US"/>
+        </w:rPr>
+        <w:t xml:space="preserve"> to 127</w:t>
+      </w:r>
+      <w:r>
+        <w:rPr>
+          <w:rFonts w:ascii="Times New Roman" w:hAnsi="Times New Roman" w:cs="Times New Roman"/>
+          <w:sz w:val="24"/>
+          <w:lang w:val="en-US"/>
+        </w:rPr>
+        <w:t xml:space="preserve"> (</w:t>
+      </w:r>
+      <w:proofErr w:type="spellStart"/>
+      <w:r>
+        <w:rPr>
+          <w:rFonts w:ascii="Times New Roman" w:hAnsi="Times New Roman" w:cs="Times New Roman"/>
+          <w:sz w:val="24"/>
+          <w:lang w:val="en-US"/>
+        </w:rPr>
+        <w:t>N</w:t>
       </w:r>
       <w:r>
         <w:rPr>
@@ -4743,6 +5159,7 @@
         </w:rPr>
         <w:t>ed</w:t>
       </w:r>
+      <w:proofErr w:type="spellEnd"/>
       <w:r>
         <w:rPr>
           <w:rFonts w:ascii="Times New Roman" w:hAnsi="Times New Roman" w:cs="Times New Roman"/>
@@ -4774,7 +5191,25 @@
           <w:sz w:val="24"/>
           <w:lang w:val="en-US"/>
         </w:rPr>
-        <w:t xml:space="preserve">. Also, samples per accumulator </w:t>
+        <w:t xml:space="preserve">. </w:t>
+      </w:r>
+      <w:proofErr w:type="gramStart"/>
+      <w:r>
+        <w:rPr>
+          <w:rFonts w:ascii="Times New Roman" w:hAnsi="Times New Roman" w:cs="Times New Roman"/>
+          <w:sz w:val="24"/>
+          <w:lang w:val="en-US"/>
+        </w:rPr>
+        <w:t>Also</w:t>
+      </w:r>
+      <w:proofErr w:type="gramEnd"/>
+      <w:r>
+        <w:rPr>
+          <w:rFonts w:ascii="Times New Roman" w:hAnsi="Times New Roman" w:cs="Times New Roman"/>
+          <w:sz w:val="24"/>
+          <w:lang w:val="en-US"/>
+        </w:rPr>
+        <w:t xml:space="preserve">, samples per accumulator </w:t>
       </w:r>
       <w:r>
         <w:rPr>
@@ -4823,7 +5258,16 @@
           <w:sz w:val="24"/>
           <w:lang w:val="en-US"/>
         </w:rPr>
-        <w:t xml:space="preserve"> (N</w:t>
+        <w:t xml:space="preserve"> (</w:t>
+      </w:r>
+      <w:proofErr w:type="spellStart"/>
+      <w:r>
+        <w:rPr>
+          <w:rFonts w:ascii="Times New Roman" w:hAnsi="Times New Roman" w:cs="Times New Roman"/>
+          <w:sz w:val="24"/>
+          <w:lang w:val="en-US"/>
+        </w:rPr>
+        <w:t>N</w:t>
       </w:r>
       <w:r>
         <w:rPr>
@@ -4834,13 +5278,23 @@
         </w:rPr>
         <w:t>programmed</w:t>
       </w:r>
-      <w:r>
-        <w:rPr>
-          <w:rFonts w:ascii="Times New Roman" w:hAnsi="Times New Roman" w:cs="Times New Roman"/>
-          <w:sz w:val="24"/>
-          <w:lang w:val="en-US"/>
-        </w:rPr>
-        <w:t xml:space="preserve"> = N</w:t>
+      <w:proofErr w:type="spellEnd"/>
+      <w:r>
+        <w:rPr>
+          <w:rFonts w:ascii="Times New Roman" w:hAnsi="Times New Roman" w:cs="Times New Roman"/>
+          <w:sz w:val="24"/>
+          <w:lang w:val="en-US"/>
+        </w:rPr>
+        <w:t xml:space="preserve"> = </w:t>
+      </w:r>
+      <w:proofErr w:type="spellStart"/>
+      <w:r>
+        <w:rPr>
+          <w:rFonts w:ascii="Times New Roman" w:hAnsi="Times New Roman" w:cs="Times New Roman"/>
+          <w:sz w:val="24"/>
+          <w:lang w:val="en-US"/>
+        </w:rPr>
+        <w:t>N</w:t>
       </w:r>
       <w:r>
         <w:rPr>
@@ -4851,6 +5305,7 @@
         </w:rPr>
         <w:t>actual</w:t>
       </w:r>
+      <w:proofErr w:type="spellEnd"/>
       <w:r>
         <w:rPr>
           <w:rFonts w:ascii="Times New Roman" w:hAnsi="Times New Roman" w:cs="Times New Roman"/>
@@ -4873,7 +5328,25 @@
           <w:sz w:val="24"/>
           <w:lang w:val="en-US"/>
         </w:rPr>
-        <w:t xml:space="preserve">otal no. of samples are calculated as: </w:t>
+        <w:t xml:space="preserve">otal no. of samples are calculated </w:t>
+      </w:r>
+      <w:proofErr w:type="gramStart"/>
+      <w:r>
+        <w:rPr>
+          <w:rFonts w:ascii="Times New Roman" w:hAnsi="Times New Roman" w:cs="Times New Roman"/>
+          <w:sz w:val="24"/>
+          <w:lang w:val="en-US"/>
+        </w:rPr>
+        <w:t>as:</w:t>
+      </w:r>
+      <w:proofErr w:type="gramEnd"/>
+      <w:r>
+        <w:rPr>
+          <w:rFonts w:ascii="Times New Roman" w:hAnsi="Times New Roman" w:cs="Times New Roman"/>
+          <w:sz w:val="24"/>
+          <w:lang w:val="en-US"/>
+        </w:rPr>
+        <w:t xml:space="preserve"> </w:t>
       </w:r>
       <w:r>
         <w:rPr>
@@ -4908,16 +5381,44 @@
           <w:sz w:val="24"/>
           <w:lang w:val="en-US"/>
         </w:rPr>
-        <w:t xml:space="preserve">First sample for each accumulator is stored and the rest are accumulated. For example, if total </w:t>
-      </w:r>
-      <w:r>
-        <w:rPr>
-          <w:rFonts w:ascii="Times New Roman" w:hAnsi="Times New Roman" w:cs="Times New Roman"/>
-          <w:sz w:val="24"/>
-          <w:lang w:val="en-US"/>
-        </w:rPr>
-        <w:t>no. of accumulators are set as 7</w:t>
-      </w:r>
+        <w:t xml:space="preserve">First sample for each accumulator is stored and the rest </w:t>
+      </w:r>
+      <w:proofErr w:type="gramStart"/>
+      <w:r>
+        <w:rPr>
+          <w:rFonts w:ascii="Times New Roman" w:hAnsi="Times New Roman" w:cs="Times New Roman"/>
+          <w:sz w:val="24"/>
+          <w:lang w:val="en-US"/>
+        </w:rPr>
+        <w:t>are accumulated</w:t>
+      </w:r>
+      <w:proofErr w:type="gramEnd"/>
+      <w:r>
+        <w:rPr>
+          <w:rFonts w:ascii="Times New Roman" w:hAnsi="Times New Roman" w:cs="Times New Roman"/>
+          <w:sz w:val="24"/>
+          <w:lang w:val="en-US"/>
+        </w:rPr>
+        <w:t xml:space="preserve">. For example, if total </w:t>
+      </w:r>
+      <w:r>
+        <w:rPr>
+          <w:rFonts w:ascii="Times New Roman" w:hAnsi="Times New Roman" w:cs="Times New Roman"/>
+          <w:sz w:val="24"/>
+          <w:lang w:val="en-US"/>
+        </w:rPr>
+        <w:t xml:space="preserve">no. of accumulators are set as </w:t>
+      </w:r>
+      <w:proofErr w:type="gramStart"/>
+      <w:r>
+        <w:rPr>
+          <w:rFonts w:ascii="Times New Roman" w:hAnsi="Times New Roman" w:cs="Times New Roman"/>
+          <w:sz w:val="24"/>
+          <w:lang w:val="en-US"/>
+        </w:rPr>
+        <w:t>7</w:t>
+      </w:r>
+      <w:proofErr w:type="gramEnd"/>
       <w:r>
         <w:rPr>
           <w:rFonts w:ascii="Times New Roman" w:hAnsi="Times New Roman" w:cs="Times New Roman"/>
@@ -4948,15 +5449,51 @@
           <w:sz w:val="24"/>
           <w:lang w:val="en-US"/>
         </w:rPr>
-        <w:t>Sampling to signal frequency ratio must be chosen to ensure that each accumulator receives the samples of same signal phase.</w:t>
-      </w:r>
-      <w:r>
-        <w:rPr>
-          <w:rFonts w:ascii="Times New Roman" w:hAnsi="Times New Roman" w:cs="Times New Roman"/>
-          <w:sz w:val="24"/>
-          <w:lang w:val="en-US"/>
-        </w:rPr>
-        <w:t xml:space="preserve"> Current setting for signal and sampling frequency is 20kHz and 160kHz respectively. </w:t>
+        <w:t xml:space="preserve">Sampling to signal frequency ratio </w:t>
+      </w:r>
+      <w:proofErr w:type="gramStart"/>
+      <w:r>
+        <w:rPr>
+          <w:rFonts w:ascii="Times New Roman" w:hAnsi="Times New Roman" w:cs="Times New Roman"/>
+          <w:sz w:val="24"/>
+          <w:lang w:val="en-US"/>
+        </w:rPr>
+        <w:t>must be chosen</w:t>
+      </w:r>
+      <w:proofErr w:type="gramEnd"/>
+      <w:r>
+        <w:rPr>
+          <w:rFonts w:ascii="Times New Roman" w:hAnsi="Times New Roman" w:cs="Times New Roman"/>
+          <w:sz w:val="24"/>
+          <w:lang w:val="en-US"/>
+        </w:rPr>
+        <w:t xml:space="preserve"> to ensure that each accumulator receives the samples of same signal phase.</w:t>
+      </w:r>
+      <w:r>
+        <w:rPr>
+          <w:rFonts w:ascii="Times New Roman" w:hAnsi="Times New Roman" w:cs="Times New Roman"/>
+          <w:sz w:val="24"/>
+          <w:lang w:val="en-US"/>
+        </w:rPr>
+        <w:t xml:space="preserve"> Current setting for signal and sampling frequency is </w:t>
+      </w:r>
+      <w:proofErr w:type="gramStart"/>
+      <w:r>
+        <w:rPr>
+          <w:rFonts w:ascii="Times New Roman" w:hAnsi="Times New Roman" w:cs="Times New Roman"/>
+          <w:sz w:val="24"/>
+          <w:lang w:val="en-US"/>
+        </w:rPr>
+        <w:t>20kHz</w:t>
+      </w:r>
+      <w:proofErr w:type="gramEnd"/>
+      <w:r>
+        <w:rPr>
+          <w:rFonts w:ascii="Times New Roman" w:hAnsi="Times New Roman" w:cs="Times New Roman"/>
+          <w:sz w:val="24"/>
+          <w:lang w:val="en-US"/>
+        </w:rPr>
+        <w:t xml:space="preserve"> and 160kHz respectively. </w:t>
       </w:r>
     </w:p>
     <w:tbl>
@@ -5946,7 +6483,7 @@
           <w:rPr>
             <w:noProof/>
           </w:rPr>
-          <w:t>1</w:t>
+          <w:t>5</w:t>
         </w:r>
         <w:r>
           <w:rPr>
